--- a/Контрольные на 4-й семестр/МЭО/Контрольная работа/Россия.docx
+++ b/Контрольные на 4-й семестр/МЭО/Контрольная работа/Россия.docx
@@ -341,16 +341,8 @@
           <w:lang w:val="en-US"/>
         </w:rPr>
       </w:pPr>
-      <w:bookmarkStart w:id="0" w:name="_GoBack"/>
-      <w:bookmarkEnd w:id="0"/>
-      <w:r>
-        <w:t xml:space="preserve">Валовой внутренний продукт (ВВП) в России в 2018 году составил </w:t>
-      </w:r>
-      <w:r>
-        <w:t>1 576,49</w:t>
-      </w:r>
-      <w:r>
-        <w:t xml:space="preserve"> миллиарда долларов США. Значение ВВП России составляет 2,54 процента мировой экономики.</w:t>
+      <w:r>
+        <w:t>Валовой внутренний продукт (ВВП) в России в 2018 году составил 1 576,49 миллиарда долларов США. Значение ВВП России составляет 2,54 процента мировой экономики.</w:t>
       </w:r>
       <w:proofErr w:type="gramStart"/>
       <w:r>
@@ -1479,7 +1471,949 @@
     <w:p>
       <w:pPr>
         <w:pStyle w:val="a5"/>
-      </w:pPr>
+        <w:rPr>
+          <w:highlight w:val="yellow"/>
+          <w:lang w:val="en-US"/>
+        </w:rPr>
+      </w:pPr>
+    </w:p>
+    <w:p>
+      <w:pPr>
+        <w:pStyle w:val="a5"/>
+        <w:rPr>
+          <w:highlight w:val="yellow"/>
+          <w:lang w:val="en-US"/>
+        </w:rPr>
+      </w:pPr>
+      <w:r>
+        <w:rPr>
+          <w:highlight w:val="yellow"/>
+          <w:lang w:val="en-US"/>
+        </w:rPr>
+        <w:lastRenderedPageBreak/>
+        <w:t>11.</w:t>
+      </w:r>
+      <w:r>
+        <w:rPr>
+          <w:highlight w:val="yellow"/>
+          <w:lang w:val="en-US"/>
+        </w:rPr>
+        <w:tab/>
+      </w:r>
+      <w:proofErr w:type="spellStart"/>
+      <w:r>
+        <w:rPr>
+          <w:highlight w:val="yellow"/>
+          <w:lang w:val="en-US"/>
+        </w:rPr>
+        <w:t>Взаємозв'язок</w:t>
+      </w:r>
+      <w:proofErr w:type="spellEnd"/>
+      <w:r>
+        <w:rPr>
+          <w:highlight w:val="yellow"/>
+          <w:lang w:val="en-US"/>
+        </w:rPr>
+        <w:t xml:space="preserve"> </w:t>
+      </w:r>
+      <w:proofErr w:type="spellStart"/>
+      <w:r>
+        <w:rPr>
+          <w:highlight w:val="yellow"/>
+          <w:lang w:val="en-US"/>
+        </w:rPr>
+        <w:t>економічних</w:t>
+      </w:r>
+      <w:proofErr w:type="spellEnd"/>
+      <w:r>
+        <w:rPr>
+          <w:highlight w:val="yellow"/>
+          <w:lang w:val="en-US"/>
+        </w:rPr>
+        <w:t xml:space="preserve"> </w:t>
+      </w:r>
+      <w:proofErr w:type="spellStart"/>
+      <w:r>
+        <w:rPr>
+          <w:highlight w:val="yellow"/>
+          <w:lang w:val="en-US"/>
+        </w:rPr>
+        <w:t>секторів</w:t>
+      </w:r>
+      <w:proofErr w:type="spellEnd"/>
+      <w:r>
+        <w:rPr>
+          <w:highlight w:val="yellow"/>
+          <w:lang w:val="en-US"/>
+        </w:rPr>
+        <w:t xml:space="preserve"> (</w:t>
+      </w:r>
+      <w:proofErr w:type="spellStart"/>
+      <w:r>
+        <w:rPr>
+          <w:highlight w:val="yellow"/>
+          <w:lang w:val="en-US"/>
+        </w:rPr>
+        <w:t>заборгованість</w:t>
+      </w:r>
+      <w:proofErr w:type="spellEnd"/>
+      <w:r>
+        <w:rPr>
+          <w:highlight w:val="yellow"/>
+          <w:lang w:val="en-US"/>
+        </w:rPr>
+        <w:t xml:space="preserve">, </w:t>
+      </w:r>
+      <w:proofErr w:type="spellStart"/>
+      <w:r>
+        <w:rPr>
+          <w:highlight w:val="yellow"/>
+          <w:lang w:val="en-US"/>
+        </w:rPr>
+        <w:t>бюджет</w:t>
+      </w:r>
+      <w:proofErr w:type="spellEnd"/>
+      <w:r>
+        <w:rPr>
+          <w:highlight w:val="yellow"/>
+          <w:lang w:val="en-US"/>
+        </w:rPr>
+        <w:t xml:space="preserve">, </w:t>
+      </w:r>
+      <w:proofErr w:type="spellStart"/>
+      <w:r>
+        <w:rPr>
+          <w:highlight w:val="yellow"/>
+          <w:lang w:val="en-US"/>
+        </w:rPr>
+        <w:t>реальний</w:t>
+      </w:r>
+      <w:proofErr w:type="spellEnd"/>
+      <w:r>
+        <w:rPr>
+          <w:highlight w:val="yellow"/>
+          <w:lang w:val="en-US"/>
+        </w:rPr>
+        <w:t xml:space="preserve"> </w:t>
+      </w:r>
+      <w:proofErr w:type="spellStart"/>
+      <w:r>
+        <w:rPr>
+          <w:highlight w:val="yellow"/>
+          <w:lang w:val="en-US"/>
+        </w:rPr>
+        <w:t>грошовий</w:t>
+      </w:r>
+      <w:proofErr w:type="spellEnd"/>
+      <w:r>
+        <w:rPr>
+          <w:highlight w:val="yellow"/>
+          <w:lang w:val="en-US"/>
+        </w:rPr>
+        <w:t>).</w:t>
+      </w:r>
+    </w:p>
+    <w:tbl>
+      <w:tblPr>
+        <w:tblStyle w:val="ab"/>
+        <w:tblW w:w="0" w:type="auto"/>
+        <w:jc w:val="center"/>
+        <w:tblInd w:w="-318" w:type="dxa"/>
+        <w:tblLook w:val="04A0" w:firstRow="1" w:lastRow="0" w:firstColumn="1" w:lastColumn="0" w:noHBand="0" w:noVBand="1"/>
+      </w:tblPr>
+      <w:tblGrid>
+        <w:gridCol w:w="3571"/>
+        <w:gridCol w:w="1219"/>
+        <w:gridCol w:w="1219"/>
+        <w:gridCol w:w="1219"/>
+        <w:gridCol w:w="1219"/>
+        <w:gridCol w:w="1219"/>
+      </w:tblGrid>
+      <w:tr>
+        <w:trPr>
+          <w:jc w:val="center"/>
+        </w:trPr>
+        <w:tc>
+          <w:tcPr>
+            <w:tcW w:w="0" w:type="auto"/>
+            <w:tcBorders>
+              <w:top w:val="single" w:sz="4" w:space="0" w:color="auto"/>
+              <w:left w:val="single" w:sz="4" w:space="0" w:color="auto"/>
+              <w:bottom w:val="single" w:sz="4" w:space="0" w:color="auto"/>
+              <w:right w:val="single" w:sz="4" w:space="0" w:color="auto"/>
+            </w:tcBorders>
+            <w:hideMark/>
+          </w:tcPr>
+          <w:p>
+            <w:pPr>
+              <w:pStyle w:val="a9"/>
+              <w:rPr>
+                <w:b/>
+              </w:rPr>
+            </w:pPr>
+            <w:r>
+              <w:rPr>
+                <w:b/>
+              </w:rPr>
+              <w:t>Даты</w:t>
+            </w:r>
+          </w:p>
+        </w:tc>
+        <w:tc>
+          <w:tcPr>
+            <w:tcW w:w="0" w:type="auto"/>
+            <w:tcBorders>
+              <w:top w:val="single" w:sz="4" w:space="0" w:color="auto"/>
+              <w:left w:val="single" w:sz="4" w:space="0" w:color="auto"/>
+              <w:bottom w:val="single" w:sz="4" w:space="0" w:color="auto"/>
+              <w:right w:val="single" w:sz="4" w:space="0" w:color="auto"/>
+            </w:tcBorders>
+            <w:vAlign w:val="center"/>
+            <w:hideMark/>
+          </w:tcPr>
+          <w:p>
+            <w:pPr>
+              <w:pStyle w:val="a9"/>
+              <w:rPr>
+                <w:b/>
+              </w:rPr>
+            </w:pPr>
+            <w:r>
+              <w:rPr>
+                <w:b/>
+              </w:rPr>
+              <w:t>2015</w:t>
+            </w:r>
+          </w:p>
+        </w:tc>
+        <w:tc>
+          <w:tcPr>
+            <w:tcW w:w="0" w:type="auto"/>
+            <w:tcBorders>
+              <w:top w:val="single" w:sz="4" w:space="0" w:color="auto"/>
+              <w:left w:val="single" w:sz="4" w:space="0" w:color="auto"/>
+              <w:bottom w:val="single" w:sz="4" w:space="0" w:color="auto"/>
+              <w:right w:val="single" w:sz="4" w:space="0" w:color="auto"/>
+            </w:tcBorders>
+            <w:vAlign w:val="center"/>
+            <w:hideMark/>
+          </w:tcPr>
+          <w:p>
+            <w:pPr>
+              <w:pStyle w:val="a9"/>
+              <w:rPr>
+                <w:b/>
+              </w:rPr>
+            </w:pPr>
+            <w:r>
+              <w:rPr>
+                <w:b/>
+              </w:rPr>
+              <w:t>2016</w:t>
+            </w:r>
+          </w:p>
+        </w:tc>
+        <w:tc>
+          <w:tcPr>
+            <w:tcW w:w="0" w:type="auto"/>
+            <w:tcBorders>
+              <w:top w:val="single" w:sz="4" w:space="0" w:color="auto"/>
+              <w:left w:val="single" w:sz="4" w:space="0" w:color="auto"/>
+              <w:bottom w:val="single" w:sz="4" w:space="0" w:color="auto"/>
+              <w:right w:val="single" w:sz="4" w:space="0" w:color="auto"/>
+            </w:tcBorders>
+            <w:vAlign w:val="center"/>
+            <w:hideMark/>
+          </w:tcPr>
+          <w:p>
+            <w:pPr>
+              <w:pStyle w:val="a9"/>
+              <w:rPr>
+                <w:b/>
+              </w:rPr>
+            </w:pPr>
+            <w:r>
+              <w:rPr>
+                <w:b/>
+              </w:rPr>
+              <w:t>2017</w:t>
+            </w:r>
+          </w:p>
+        </w:tc>
+        <w:tc>
+          <w:tcPr>
+            <w:tcW w:w="0" w:type="auto"/>
+            <w:tcBorders>
+              <w:top w:val="single" w:sz="4" w:space="0" w:color="auto"/>
+              <w:left w:val="single" w:sz="4" w:space="0" w:color="auto"/>
+              <w:bottom w:val="single" w:sz="4" w:space="0" w:color="auto"/>
+              <w:right w:val="single" w:sz="4" w:space="0" w:color="auto"/>
+            </w:tcBorders>
+            <w:vAlign w:val="center"/>
+            <w:hideMark/>
+          </w:tcPr>
+          <w:p>
+            <w:pPr>
+              <w:pStyle w:val="a9"/>
+              <w:rPr>
+                <w:b/>
+              </w:rPr>
+            </w:pPr>
+            <w:r>
+              <w:rPr>
+                <w:b/>
+              </w:rPr>
+              <w:t>2018</w:t>
+            </w:r>
+          </w:p>
+        </w:tc>
+        <w:tc>
+          <w:tcPr>
+            <w:tcW w:w="0" w:type="auto"/>
+            <w:tcBorders>
+              <w:top w:val="single" w:sz="4" w:space="0" w:color="auto"/>
+              <w:left w:val="single" w:sz="4" w:space="0" w:color="auto"/>
+              <w:bottom w:val="single" w:sz="4" w:space="0" w:color="auto"/>
+              <w:right w:val="single" w:sz="4" w:space="0" w:color="auto"/>
+            </w:tcBorders>
+            <w:vAlign w:val="center"/>
+            <w:hideMark/>
+          </w:tcPr>
+          <w:p>
+            <w:pPr>
+              <w:pStyle w:val="a9"/>
+              <w:rPr>
+                <w:b/>
+              </w:rPr>
+            </w:pPr>
+            <w:r>
+              <w:rPr>
+                <w:b/>
+              </w:rPr>
+              <w:t>2019</w:t>
+            </w:r>
+          </w:p>
+        </w:tc>
+      </w:tr>
+      <w:tr>
+        <w:trPr>
+          <w:jc w:val="center"/>
+        </w:trPr>
+        <w:tc>
+          <w:tcPr>
+            <w:tcW w:w="0" w:type="auto"/>
+            <w:tcBorders>
+              <w:top w:val="single" w:sz="4" w:space="0" w:color="auto"/>
+              <w:left w:val="single" w:sz="4" w:space="0" w:color="auto"/>
+              <w:bottom w:val="single" w:sz="4" w:space="0" w:color="auto"/>
+              <w:right w:val="single" w:sz="4" w:space="0" w:color="auto"/>
+            </w:tcBorders>
+            <w:hideMark/>
+          </w:tcPr>
+          <w:p>
+            <w:pPr>
+              <w:pStyle w:val="a9"/>
+              <w:rPr>
+                <w:b/>
+              </w:rPr>
+            </w:pPr>
+            <w:r>
+              <w:rPr>
+                <w:b/>
+              </w:rPr>
+              <w:t xml:space="preserve">Доход </w:t>
+            </w:r>
+            <w:proofErr w:type="gramStart"/>
+            <w:r>
+              <w:rPr>
+                <w:b/>
+              </w:rPr>
+              <w:t>гос. сектора</w:t>
+            </w:r>
+            <w:proofErr w:type="gramEnd"/>
+            <w:r>
+              <w:t>, млрд. дол.</w:t>
+            </w:r>
+          </w:p>
+        </w:tc>
+        <w:tc>
+          <w:tcPr>
+            <w:tcW w:w="0" w:type="auto"/>
+            <w:tcBorders>
+              <w:top w:val="single" w:sz="4" w:space="0" w:color="auto"/>
+              <w:left w:val="single" w:sz="4" w:space="0" w:color="auto"/>
+              <w:bottom w:val="single" w:sz="4" w:space="0" w:color="auto"/>
+              <w:right w:val="single" w:sz="4" w:space="0" w:color="auto"/>
+            </w:tcBorders>
+          </w:tcPr>
+          <w:p>
+            <w:r>
+              <w:t>26,494.089</w:t>
+            </w:r>
+          </w:p>
+        </w:tc>
+        <w:tc>
+          <w:tcPr>
+            <w:tcW w:w="0" w:type="auto"/>
+            <w:tcBorders>
+              <w:top w:val="single" w:sz="4" w:space="0" w:color="auto"/>
+              <w:left w:val="single" w:sz="4" w:space="0" w:color="auto"/>
+              <w:bottom w:val="single" w:sz="4" w:space="0" w:color="auto"/>
+              <w:right w:val="single" w:sz="4" w:space="0" w:color="auto"/>
+            </w:tcBorders>
+          </w:tcPr>
+          <w:p>
+            <w:r>
+              <w:t>27,746.716</w:t>
+            </w:r>
+          </w:p>
+        </w:tc>
+        <w:tc>
+          <w:tcPr>
+            <w:tcW w:w="0" w:type="auto"/>
+            <w:tcBorders>
+              <w:top w:val="single" w:sz="4" w:space="0" w:color="auto"/>
+              <w:left w:val="single" w:sz="4" w:space="0" w:color="auto"/>
+              <w:bottom w:val="single" w:sz="4" w:space="0" w:color="auto"/>
+              <w:right w:val="single" w:sz="4" w:space="0" w:color="auto"/>
+            </w:tcBorders>
+          </w:tcPr>
+          <w:p>
+            <w:r>
+              <w:t>29,071.562</w:t>
+            </w:r>
+          </w:p>
+        </w:tc>
+        <w:tc>
+          <w:tcPr>
+            <w:tcW w:w="0" w:type="auto"/>
+            <w:tcBorders>
+              <w:top w:val="single" w:sz="4" w:space="0" w:color="auto"/>
+              <w:left w:val="single" w:sz="4" w:space="0" w:color="auto"/>
+              <w:bottom w:val="single" w:sz="4" w:space="0" w:color="auto"/>
+              <w:right w:val="single" w:sz="4" w:space="0" w:color="auto"/>
+            </w:tcBorders>
+          </w:tcPr>
+          <w:p>
+            <w:r>
+              <w:t>30,319.972</w:t>
+            </w:r>
+          </w:p>
+        </w:tc>
+        <w:tc>
+          <w:tcPr>
+            <w:tcW w:w="0" w:type="auto"/>
+            <w:tcBorders>
+              <w:top w:val="single" w:sz="4" w:space="0" w:color="auto"/>
+              <w:left w:val="single" w:sz="4" w:space="0" w:color="auto"/>
+              <w:bottom w:val="single" w:sz="4" w:space="0" w:color="auto"/>
+              <w:right w:val="single" w:sz="4" w:space="0" w:color="auto"/>
+            </w:tcBorders>
+          </w:tcPr>
+          <w:p>
+            <w:r>
+              <w:t>32,619.119</w:t>
+            </w:r>
+          </w:p>
+        </w:tc>
+      </w:tr>
+      <w:tr>
+        <w:trPr>
+          <w:jc w:val="center"/>
+        </w:trPr>
+        <w:tc>
+          <w:tcPr>
+            <w:tcW w:w="0" w:type="auto"/>
+            <w:tcBorders>
+              <w:top w:val="single" w:sz="4" w:space="0" w:color="auto"/>
+              <w:left w:val="single" w:sz="4" w:space="0" w:color="auto"/>
+              <w:bottom w:val="single" w:sz="4" w:space="0" w:color="auto"/>
+              <w:right w:val="single" w:sz="4" w:space="0" w:color="auto"/>
+            </w:tcBorders>
+            <w:hideMark/>
+          </w:tcPr>
+          <w:p>
+            <w:pPr>
+              <w:pStyle w:val="a9"/>
+              <w:rPr>
+                <w:b/>
+              </w:rPr>
+            </w:pPr>
+            <w:r>
+              <w:rPr>
+                <w:b/>
+              </w:rPr>
+              <w:t xml:space="preserve">Общие </w:t>
+            </w:r>
+            <w:proofErr w:type="gramStart"/>
+            <w:r>
+              <w:rPr>
+                <w:b/>
+              </w:rPr>
+              <w:t>гос. расходы</w:t>
+            </w:r>
+            <w:proofErr w:type="gramEnd"/>
+            <w:r>
+              <w:t>, млрд. дол.</w:t>
+            </w:r>
+          </w:p>
+        </w:tc>
+        <w:tc>
+          <w:tcPr>
+            <w:tcW w:w="0" w:type="auto"/>
+            <w:tcBorders>
+              <w:top w:val="single" w:sz="4" w:space="0" w:color="auto"/>
+              <w:left w:val="single" w:sz="4" w:space="0" w:color="auto"/>
+              <w:bottom w:val="single" w:sz="4" w:space="0" w:color="auto"/>
+              <w:right w:val="single" w:sz="4" w:space="0" w:color="auto"/>
+            </w:tcBorders>
+            <w:vAlign w:val="center"/>
+          </w:tcPr>
+          <w:p>
+            <w:pPr>
+              <w:jc w:val="right"/>
+              <w:rPr>
+                <w:rFonts w:ascii="Arial" w:hAnsi="Arial" w:cs="Arial"/>
+                <w:color w:val="505050"/>
+                <w:sz w:val="19"/>
+                <w:szCs w:val="19"/>
+              </w:rPr>
+            </w:pPr>
+            <w:r>
+              <w:rPr>
+                <w:rFonts w:ascii="Arial" w:hAnsi="Arial" w:cs="Arial"/>
+                <w:color w:val="505050"/>
+                <w:sz w:val="19"/>
+                <w:szCs w:val="19"/>
+              </w:rPr>
+              <w:t>29,307.781</w:t>
+            </w:r>
+          </w:p>
+        </w:tc>
+        <w:tc>
+          <w:tcPr>
+            <w:tcW w:w="0" w:type="auto"/>
+            <w:tcBorders>
+              <w:top w:val="single" w:sz="4" w:space="0" w:color="auto"/>
+              <w:left w:val="single" w:sz="4" w:space="0" w:color="auto"/>
+              <w:bottom w:val="single" w:sz="4" w:space="0" w:color="auto"/>
+              <w:right w:val="single" w:sz="4" w:space="0" w:color="auto"/>
+            </w:tcBorders>
+            <w:vAlign w:val="center"/>
+          </w:tcPr>
+          <w:p>
+            <w:pPr>
+              <w:jc w:val="right"/>
+              <w:rPr>
+                <w:rFonts w:ascii="Arial" w:hAnsi="Arial" w:cs="Arial"/>
+                <w:color w:val="505050"/>
+                <w:sz w:val="19"/>
+                <w:szCs w:val="19"/>
+              </w:rPr>
+            </w:pPr>
+            <w:r>
+              <w:rPr>
+                <w:rFonts w:ascii="Arial" w:hAnsi="Arial" w:cs="Arial"/>
+                <w:color w:val="505050"/>
+                <w:sz w:val="19"/>
+                <w:szCs w:val="19"/>
+              </w:rPr>
+              <w:t>30,888.763</w:t>
+            </w:r>
+          </w:p>
+        </w:tc>
+        <w:tc>
+          <w:tcPr>
+            <w:tcW w:w="0" w:type="auto"/>
+            <w:tcBorders>
+              <w:top w:val="single" w:sz="4" w:space="0" w:color="auto"/>
+              <w:left w:val="single" w:sz="4" w:space="0" w:color="auto"/>
+              <w:bottom w:val="single" w:sz="4" w:space="0" w:color="auto"/>
+              <w:right w:val="single" w:sz="4" w:space="0" w:color="auto"/>
+            </w:tcBorders>
+            <w:vAlign w:val="center"/>
+          </w:tcPr>
+          <w:p>
+            <w:pPr>
+              <w:jc w:val="right"/>
+              <w:rPr>
+                <w:rFonts w:ascii="Arial" w:hAnsi="Arial" w:cs="Arial"/>
+                <w:color w:val="505050"/>
+                <w:sz w:val="19"/>
+                <w:szCs w:val="19"/>
+              </w:rPr>
+            </w:pPr>
+            <w:r>
+              <w:rPr>
+                <w:rFonts w:ascii="Arial" w:hAnsi="Arial" w:cs="Arial"/>
+                <w:color w:val="505050"/>
+                <w:sz w:val="19"/>
+                <w:szCs w:val="19"/>
+              </w:rPr>
+              <w:t>31,450.207</w:t>
+            </w:r>
+          </w:p>
+        </w:tc>
+        <w:tc>
+          <w:tcPr>
+            <w:tcW w:w="0" w:type="auto"/>
+            <w:tcBorders>
+              <w:top w:val="single" w:sz="4" w:space="0" w:color="auto"/>
+              <w:left w:val="single" w:sz="4" w:space="0" w:color="auto"/>
+              <w:bottom w:val="single" w:sz="4" w:space="0" w:color="auto"/>
+              <w:right w:val="single" w:sz="4" w:space="0" w:color="auto"/>
+            </w:tcBorders>
+            <w:vAlign w:val="center"/>
+          </w:tcPr>
+          <w:p>
+            <w:pPr>
+              <w:jc w:val="right"/>
+              <w:rPr>
+                <w:rFonts w:ascii="Arial" w:hAnsi="Arial" w:cs="Arial"/>
+                <w:color w:val="505050"/>
+                <w:sz w:val="19"/>
+                <w:szCs w:val="19"/>
+              </w:rPr>
+            </w:pPr>
+            <w:r>
+              <w:rPr>
+                <w:rFonts w:ascii="Arial" w:hAnsi="Arial" w:cs="Arial"/>
+                <w:color w:val="505050"/>
+                <w:sz w:val="19"/>
+                <w:szCs w:val="19"/>
+              </w:rPr>
+              <w:t>32,177.043</w:t>
+            </w:r>
+          </w:p>
+        </w:tc>
+        <w:tc>
+          <w:tcPr>
+            <w:tcW w:w="0" w:type="auto"/>
+            <w:tcBorders>
+              <w:top w:val="single" w:sz="4" w:space="0" w:color="auto"/>
+              <w:left w:val="single" w:sz="4" w:space="0" w:color="auto"/>
+              <w:bottom w:val="single" w:sz="4" w:space="0" w:color="auto"/>
+              <w:right w:val="single" w:sz="4" w:space="0" w:color="auto"/>
+            </w:tcBorders>
+            <w:vAlign w:val="center"/>
+          </w:tcPr>
+          <w:p>
+            <w:pPr>
+              <w:jc w:val="right"/>
+              <w:rPr>
+                <w:rFonts w:ascii="Arial" w:hAnsi="Arial" w:cs="Arial"/>
+                <w:color w:val="505050"/>
+                <w:sz w:val="19"/>
+                <w:szCs w:val="19"/>
+              </w:rPr>
+            </w:pPr>
+            <w:r>
+              <w:rPr>
+                <w:rFonts w:ascii="Arial" w:hAnsi="Arial" w:cs="Arial"/>
+                <w:color w:val="505050"/>
+                <w:sz w:val="19"/>
+                <w:szCs w:val="19"/>
+              </w:rPr>
+              <w:t>33,114.538</w:t>
+            </w:r>
+          </w:p>
+        </w:tc>
+      </w:tr>
+      <w:tr>
+        <w:trPr>
+          <w:trHeight w:val="309"/>
+          <w:jc w:val="center"/>
+        </w:trPr>
+        <w:tc>
+          <w:tcPr>
+            <w:tcW w:w="0" w:type="auto"/>
+            <w:tcBorders>
+              <w:top w:val="single" w:sz="4" w:space="0" w:color="auto"/>
+              <w:left w:val="single" w:sz="4" w:space="0" w:color="auto"/>
+              <w:bottom w:val="single" w:sz="4" w:space="0" w:color="auto"/>
+              <w:right w:val="single" w:sz="4" w:space="0" w:color="auto"/>
+            </w:tcBorders>
+            <w:hideMark/>
+          </w:tcPr>
+          <w:p>
+            <w:pPr>
+              <w:pStyle w:val="a9"/>
+              <w:rPr>
+                <w:b/>
+              </w:rPr>
+            </w:pPr>
+            <w:r>
+              <w:rPr>
+                <w:b/>
+              </w:rPr>
+              <w:t>Профици</w:t>
+            </w:r>
+            <w:proofErr w:type="gramStart"/>
+            <w:r>
+              <w:rPr>
+                <w:b/>
+              </w:rPr>
+              <w:t>т(</w:t>
+            </w:r>
+            <w:proofErr w:type="gramEnd"/>
+            <w:r>
+              <w:rPr>
+                <w:b/>
+              </w:rPr>
+              <w:t>дефицит)</w:t>
+            </w:r>
+          </w:p>
+        </w:tc>
+        <w:tc>
+          <w:tcPr>
+            <w:tcW w:w="0" w:type="auto"/>
+            <w:tcBorders>
+              <w:top w:val="single" w:sz="4" w:space="0" w:color="auto"/>
+              <w:left w:val="single" w:sz="4" w:space="0" w:color="auto"/>
+              <w:bottom w:val="single" w:sz="4" w:space="0" w:color="auto"/>
+              <w:right w:val="single" w:sz="4" w:space="0" w:color="auto"/>
+            </w:tcBorders>
+            <w:vAlign w:val="bottom"/>
+          </w:tcPr>
+          <w:p>
+            <w:pPr>
+              <w:jc w:val="center"/>
+              <w:rPr>
+                <w:rFonts w:ascii="Calibri" w:hAnsi="Calibri"/>
+                <w:color w:val="000000"/>
+                <w:sz w:val="24"/>
+                <w:szCs w:val="24"/>
+              </w:rPr>
+            </w:pPr>
+            <w:r>
+              <w:rPr>
+                <w:rFonts w:ascii="Calibri" w:hAnsi="Calibri"/>
+                <w:color w:val="000000"/>
+              </w:rPr>
+              <w:t>-2813</w:t>
+            </w:r>
+            <w:bookmarkStart w:id="0" w:name="_GoBack"/>
+            <w:bookmarkEnd w:id="0"/>
+            <w:r>
+              <w:rPr>
+                <w:rFonts w:ascii="Calibri" w:hAnsi="Calibri"/>
+                <w:color w:val="000000"/>
+              </w:rPr>
+              <w:t>.692</w:t>
+            </w:r>
+          </w:p>
+        </w:tc>
+        <w:tc>
+          <w:tcPr>
+            <w:tcW w:w="0" w:type="auto"/>
+            <w:tcBorders>
+              <w:top w:val="single" w:sz="4" w:space="0" w:color="auto"/>
+              <w:left w:val="single" w:sz="4" w:space="0" w:color="auto"/>
+              <w:bottom w:val="single" w:sz="4" w:space="0" w:color="auto"/>
+              <w:right w:val="single" w:sz="4" w:space="0" w:color="auto"/>
+            </w:tcBorders>
+            <w:vAlign w:val="bottom"/>
+          </w:tcPr>
+          <w:p>
+            <w:pPr>
+              <w:jc w:val="center"/>
+              <w:rPr>
+                <w:rFonts w:ascii="Calibri" w:hAnsi="Calibri"/>
+                <w:color w:val="000000"/>
+                <w:sz w:val="24"/>
+                <w:szCs w:val="24"/>
+              </w:rPr>
+            </w:pPr>
+            <w:r>
+              <w:rPr>
+                <w:rFonts w:ascii="Calibri" w:hAnsi="Calibri"/>
+                <w:color w:val="000000"/>
+              </w:rPr>
+              <w:t>-3142.047</w:t>
+            </w:r>
+          </w:p>
+        </w:tc>
+        <w:tc>
+          <w:tcPr>
+            <w:tcW w:w="0" w:type="auto"/>
+            <w:tcBorders>
+              <w:top w:val="single" w:sz="4" w:space="0" w:color="auto"/>
+              <w:left w:val="single" w:sz="4" w:space="0" w:color="auto"/>
+              <w:bottom w:val="single" w:sz="4" w:space="0" w:color="auto"/>
+              <w:right w:val="single" w:sz="4" w:space="0" w:color="auto"/>
+            </w:tcBorders>
+            <w:vAlign w:val="bottom"/>
+          </w:tcPr>
+          <w:p>
+            <w:pPr>
+              <w:jc w:val="center"/>
+              <w:rPr>
+                <w:rFonts w:ascii="Calibri" w:hAnsi="Calibri"/>
+                <w:color w:val="000000"/>
+                <w:sz w:val="24"/>
+                <w:szCs w:val="24"/>
+              </w:rPr>
+            </w:pPr>
+            <w:r>
+              <w:rPr>
+                <w:rFonts w:ascii="Calibri" w:hAnsi="Calibri"/>
+                <w:color w:val="000000"/>
+              </w:rPr>
+              <w:t>-2378.645</w:t>
+            </w:r>
+          </w:p>
+        </w:tc>
+        <w:tc>
+          <w:tcPr>
+            <w:tcW w:w="0" w:type="auto"/>
+            <w:tcBorders>
+              <w:top w:val="single" w:sz="4" w:space="0" w:color="auto"/>
+              <w:left w:val="single" w:sz="4" w:space="0" w:color="auto"/>
+              <w:bottom w:val="single" w:sz="4" w:space="0" w:color="auto"/>
+              <w:right w:val="single" w:sz="4" w:space="0" w:color="auto"/>
+            </w:tcBorders>
+            <w:vAlign w:val="bottom"/>
+          </w:tcPr>
+          <w:p>
+            <w:pPr>
+              <w:jc w:val="center"/>
+              <w:rPr>
+                <w:rFonts w:ascii="Calibri" w:hAnsi="Calibri"/>
+                <w:color w:val="000000"/>
+                <w:sz w:val="24"/>
+                <w:szCs w:val="24"/>
+              </w:rPr>
+            </w:pPr>
+            <w:r>
+              <w:rPr>
+                <w:rFonts w:ascii="Calibri" w:hAnsi="Calibri"/>
+                <w:color w:val="000000"/>
+              </w:rPr>
+              <w:t>-1857.071</w:t>
+            </w:r>
+          </w:p>
+        </w:tc>
+        <w:tc>
+          <w:tcPr>
+            <w:tcW w:w="0" w:type="auto"/>
+            <w:tcBorders>
+              <w:top w:val="single" w:sz="4" w:space="0" w:color="auto"/>
+              <w:left w:val="single" w:sz="4" w:space="0" w:color="auto"/>
+              <w:bottom w:val="single" w:sz="4" w:space="0" w:color="auto"/>
+              <w:right w:val="single" w:sz="4" w:space="0" w:color="auto"/>
+            </w:tcBorders>
+            <w:vAlign w:val="bottom"/>
+          </w:tcPr>
+          <w:p>
+            <w:pPr>
+              <w:jc w:val="center"/>
+              <w:rPr>
+                <w:rFonts w:ascii="Calibri" w:hAnsi="Calibri"/>
+                <w:color w:val="000000"/>
+                <w:sz w:val="24"/>
+                <w:szCs w:val="24"/>
+              </w:rPr>
+            </w:pPr>
+            <w:r>
+              <w:rPr>
+                <w:rFonts w:ascii="Calibri" w:hAnsi="Calibri"/>
+                <w:color w:val="000000"/>
+              </w:rPr>
+              <w:t>-495.419</w:t>
+            </w:r>
+          </w:p>
+        </w:tc>
+      </w:tr>
+    </w:tbl>
+    <w:p>
+      <w:pPr>
+        <w:pStyle w:val="a5"/>
+        <w:rPr>
+          <w:highlight w:val="yellow"/>
+          <w:lang w:val="en-US"/>
+        </w:rPr>
+      </w:pPr>
+    </w:p>
+    <w:p>
+      <w:pPr>
+        <w:pStyle w:val="a5"/>
+      </w:pPr>
+      <w:r>
+        <w:rPr>
+          <w:highlight w:val="yellow"/>
+        </w:rPr>
+        <w:t>12.</w:t>
+      </w:r>
+      <w:r>
+        <w:rPr>
+          <w:highlight w:val="yellow"/>
+        </w:rPr>
+        <w:tab/>
+      </w:r>
+      <w:proofErr w:type="spellStart"/>
+      <w:r>
+        <w:rPr>
+          <w:highlight w:val="yellow"/>
+        </w:rPr>
+        <w:t>Місце</w:t>
+      </w:r>
+      <w:proofErr w:type="spellEnd"/>
+      <w:r>
+        <w:rPr>
+          <w:highlight w:val="yellow"/>
+        </w:rPr>
+        <w:t xml:space="preserve"> </w:t>
+      </w:r>
+      <w:proofErr w:type="spellStart"/>
+      <w:r>
+        <w:rPr>
+          <w:highlight w:val="yellow"/>
+        </w:rPr>
+        <w:t>країни</w:t>
+      </w:r>
+      <w:proofErr w:type="spellEnd"/>
+      <w:r>
+        <w:rPr>
+          <w:highlight w:val="yellow"/>
+        </w:rPr>
+        <w:t xml:space="preserve"> в </w:t>
+      </w:r>
+      <w:proofErr w:type="spellStart"/>
+      <w:r>
+        <w:rPr>
+          <w:highlight w:val="yellow"/>
+        </w:rPr>
+        <w:t>міжнародній</w:t>
+      </w:r>
+      <w:proofErr w:type="spellEnd"/>
+      <w:r>
+        <w:rPr>
+          <w:highlight w:val="yellow"/>
+        </w:rPr>
+        <w:t xml:space="preserve"> </w:t>
+      </w:r>
+      <w:proofErr w:type="spellStart"/>
+      <w:r>
+        <w:rPr>
+          <w:highlight w:val="yellow"/>
+        </w:rPr>
+        <w:t>економіці</w:t>
+      </w:r>
+      <w:proofErr w:type="spellEnd"/>
+      <w:r>
+        <w:rPr>
+          <w:highlight w:val="yellow"/>
+        </w:rPr>
+        <w:t>.</w:t>
+      </w:r>
+    </w:p>
+    <w:p>
+      <w:pPr>
+        <w:pStyle w:val="a5"/>
+      </w:pPr>
+      <w:r>
+        <w:t>По данным статистики [http://statisticstimes.com] Российская федерация в 2019 году занимает 12 место в мировом рейтинге по размеру ВВП.</w:t>
+      </w:r>
     </w:p>
     <w:sectPr>
       <w:pgSz w:w="11906" w:h="16838"/>
